--- a/Presentation Models.docx
+++ b/Presentation Models.docx
@@ -3,28 +3,184 @@
 <w:document xmlns:wpc="http://schemas.microsoft.com/office/word/2010/wordprocessingCanvas" xmlns:mc="http://schemas.openxmlformats.org/markup-compatibility/2006" xmlns:o="urn:schemas-microsoft-com:office:office" xmlns:r="http://schemas.openxmlformats.org/officeDocument/2006/relationships" xmlns:m="http://schemas.openxmlformats.org/officeDocument/2006/math" xmlns:v="urn:schemas-microsoft-com:vml" xmlns:wp14="http://schemas.microsoft.com/office/word/2010/wordprocessingDrawing" xmlns:wp="http://schemas.openxmlformats.org/drawingml/2006/wordprocessingDrawing" xmlns:w10="urn:schemas-microsoft-com:office:word" xmlns:w="http://schemas.openxmlformats.org/wordprocessingml/2006/main" xmlns:w14="http://schemas.microsoft.com/office/word/2010/wordml" xmlns:w15="http://schemas.microsoft.com/office/word/2012/wordml" xmlns:wpg="http://schemas.microsoft.com/office/word/2010/wordprocessingGroup" xmlns:wpi="http://schemas.microsoft.com/office/word/2010/wordprocessingInk" xmlns:wne="http://schemas.microsoft.com/office/word/2006/wordml" xmlns:wps="http://schemas.microsoft.com/office/word/2010/wordprocessingShape" mc:Ignorable="w14 w15 wp14">
   <w:body>
     <w:p>
-      <w:pPr>
-        <w:jc w:val="center"/>
-        <w:rPr>
-          <w:sz w:val="36"/>
-          <w:u w:val="single"/>
-          <w:lang w:val="en-US"/>
-        </w:rPr>
-      </w:pPr>
       <w:r>
         <w:rPr>
-          <w:sz w:val="36"/>
-          <w:u w:val="single"/>
-          <w:lang w:val="en-US"/>
+          <w:noProof/>
+          <w:lang w:eastAsia="en-AU"/>
         </w:rPr>
-        <w:t>Presentation Models</w:t>
+        <w:drawing>
+          <wp:anchor distT="0" distB="0" distL="114300" distR="114300" simplePos="0" relativeHeight="251658240" behindDoc="1" locked="0" layoutInCell="1" allowOverlap="1">
+            <wp:simplePos x="0" y="0"/>
+            <wp:positionH relativeFrom="margin">
+              <wp:align>left</wp:align>
+            </wp:positionH>
+            <wp:positionV relativeFrom="paragraph">
+              <wp:posOffset>781050</wp:posOffset>
+            </wp:positionV>
+            <wp:extent cx="5048250" cy="2409825"/>
+            <wp:effectExtent l="0" t="0" r="0" b="9525"/>
+            <wp:wrapTight wrapText="bothSides">
+              <wp:wrapPolygon edited="0">
+                <wp:start x="0" y="0"/>
+                <wp:lineTo x="0" y="21515"/>
+                <wp:lineTo x="21518" y="21515"/>
+                <wp:lineTo x="21518" y="0"/>
+                <wp:lineTo x="0" y="0"/>
+              </wp:wrapPolygon>
+            </wp:wrapTight>
+            <wp:docPr id="1" name="Picture 1"/>
+            <wp:cNvGraphicFramePr>
+              <a:graphicFrameLocks xmlns:a="http://schemas.openxmlformats.org/drawingml/2006/main" noChangeAspect="1"/>
+            </wp:cNvGraphicFramePr>
+            <a:graphic xmlns:a="http://schemas.openxmlformats.org/drawingml/2006/main">
+              <a:graphicData uri="http://schemas.openxmlformats.org/drawingml/2006/picture">
+                <pic:pic xmlns:pic="http://schemas.openxmlformats.org/drawingml/2006/picture">
+                  <pic:nvPicPr>
+                    <pic:cNvPr id="1" name="pres model icons.png"/>
+                    <pic:cNvPicPr/>
+                  </pic:nvPicPr>
+                  <pic:blipFill rotWithShape="1">
+                    <a:blip r:embed="rId4">
+                      <a:extLst>
+                        <a:ext uri="{28A0092B-C50C-407E-A947-70E740481C1C}">
+                          <a14:useLocalDpi xmlns:a14="http://schemas.microsoft.com/office/drawing/2010/main" val="0"/>
+                        </a:ext>
+                      </a:extLst>
+                    </a:blip>
+                    <a:srcRect r="10322"/>
+                    <a:stretch/>
+                  </pic:blipFill>
+                  <pic:spPr bwMode="auto">
+                    <a:xfrm>
+                      <a:off x="0" y="0"/>
+                      <a:ext cx="5048250" cy="2409825"/>
+                    </a:xfrm>
+                    <a:prstGeom prst="rect">
+                      <a:avLst/>
+                    </a:prstGeom>
+                    <a:ln>
+                      <a:noFill/>
+                    </a:ln>
+                    <a:extLst>
+                      <a:ext uri="{53640926-AAD7-44D8-BBD7-CCE9431645EC}">
+                        <a14:shadowObscured xmlns:a14="http://schemas.microsoft.com/office/drawing/2010/main"/>
+                      </a:ext>
+                    </a:extLst>
+                  </pic:spPr>
+                </pic:pic>
+              </a:graphicData>
+            </a:graphic>
+          </wp:anchor>
+        </w:drawing>
       </w:r>
       <w:bookmarkStart w:id="0" w:name="_GoBack"/>
+      <w:r>
+        <w:rPr>
+          <w:noProof/>
+          <w:lang w:eastAsia="en-AU"/>
+        </w:rPr>
+        <w:drawing>
+          <wp:inline distT="0" distB="0" distL="0" distR="0" wp14:anchorId="05311688" wp14:editId="473A217E">
+            <wp:extent cx="4457700" cy="5219700"/>
+            <wp:effectExtent l="0" t="0" r="0" b="0"/>
+            <wp:docPr id="3" name="Picture 3"/>
+            <wp:cNvGraphicFramePr>
+              <a:graphicFrameLocks xmlns:a="http://schemas.openxmlformats.org/drawingml/2006/main" noChangeAspect="1"/>
+            </wp:cNvGraphicFramePr>
+            <a:graphic xmlns:a="http://schemas.openxmlformats.org/drawingml/2006/main">
+              <a:graphicData uri="http://schemas.openxmlformats.org/drawingml/2006/picture">
+                <pic:pic xmlns:pic="http://schemas.openxmlformats.org/drawingml/2006/picture">
+                  <pic:nvPicPr>
+                    <pic:cNvPr id="3" name="presModel part1.png"/>
+                    <pic:cNvPicPr/>
+                  </pic:nvPicPr>
+                  <pic:blipFill rotWithShape="1">
+                    <a:blip r:embed="rId5" cstate="print">
+                      <a:extLst>
+                        <a:ext uri="{28A0092B-C50C-407E-A947-70E740481C1C}">
+                          <a14:useLocalDpi xmlns:a14="http://schemas.microsoft.com/office/drawing/2010/main" val="0"/>
+                        </a:ext>
+                      </a:extLst>
+                    </a:blip>
+                    <a:srcRect l="3505" r="5350" b="8930"/>
+                    <a:stretch/>
+                  </pic:blipFill>
+                  <pic:spPr bwMode="auto">
+                    <a:xfrm>
+                      <a:off x="0" y="0"/>
+                      <a:ext cx="4457700" cy="5219700"/>
+                    </a:xfrm>
+                    <a:prstGeom prst="rect">
+                      <a:avLst/>
+                    </a:prstGeom>
+                    <a:ln>
+                      <a:noFill/>
+                    </a:ln>
+                    <a:extLst>
+                      <a:ext uri="{53640926-AAD7-44D8-BBD7-CCE9431645EC}">
+                        <a14:shadowObscured xmlns:a14="http://schemas.microsoft.com/office/drawing/2010/main"/>
+                      </a:ext>
+                    </a:extLst>
+                  </pic:spPr>
+                </pic:pic>
+              </a:graphicData>
+            </a:graphic>
+          </wp:inline>
+        </w:drawing>
+      </w:r>
       <w:bookmarkEnd w:id="0"/>
+      <w:r>
+        <w:rPr>
+          <w:noProof/>
+          <w:lang w:eastAsia="en-AU"/>
+        </w:rPr>
+        <w:lastRenderedPageBreak/>
+        <w:drawing>
+          <wp:inline distT="0" distB="0" distL="0" distR="0" wp14:anchorId="2E1AB429" wp14:editId="517E5EFD">
+            <wp:extent cx="7479665" cy="5731510"/>
+            <wp:effectExtent l="0" t="0" r="6985" b="2540"/>
+            <wp:docPr id="2" name="Picture 2"/>
+            <wp:cNvGraphicFramePr>
+              <a:graphicFrameLocks xmlns:a="http://schemas.openxmlformats.org/drawingml/2006/main" noChangeAspect="1"/>
+            </wp:cNvGraphicFramePr>
+            <a:graphic xmlns:a="http://schemas.openxmlformats.org/drawingml/2006/main">
+              <a:graphicData uri="http://schemas.openxmlformats.org/drawingml/2006/picture">
+                <pic:pic xmlns:pic="http://schemas.openxmlformats.org/drawingml/2006/picture">
+                  <pic:nvPicPr>
+                    <pic:cNvPr id="2" name="pres model part 2.png"/>
+                    <pic:cNvPicPr/>
+                  </pic:nvPicPr>
+                  <pic:blipFill>
+                    <a:blip r:embed="rId6">
+                      <a:extLst>
+                        <a:ext uri="{28A0092B-C50C-407E-A947-70E740481C1C}">
+                          <a14:useLocalDpi xmlns:a14="http://schemas.microsoft.com/office/drawing/2010/main" val="0"/>
+                        </a:ext>
+                      </a:extLst>
+                    </a:blip>
+                    <a:stretch>
+                      <a:fillRect/>
+                    </a:stretch>
+                  </pic:blipFill>
+                  <pic:spPr>
+                    <a:xfrm>
+                      <a:off x="0" y="0"/>
+                      <a:ext cx="7479665" cy="5731510"/>
+                    </a:xfrm>
+                    <a:prstGeom prst="rect">
+                      <a:avLst/>
+                    </a:prstGeom>
+                  </pic:spPr>
+                </pic:pic>
+              </a:graphicData>
+            </a:graphic>
+          </wp:inline>
+        </w:drawing>
+      </w:r>
     </w:p>
     <w:sectPr>
-      <w:pgSz w:w="11906" w:h="16838"/>
-      <w:pgMar w:top="1440" w:right="1440" w:bottom="1440" w:left="1440" w:header="708" w:footer="708" w:gutter="0"/>
+      <w:pgSz w:w="16838" w:h="11906" w:orient="landscape"/>
+      <w:pgMar w:top="720" w:right="720" w:bottom="720" w:left="720" w:header="708" w:footer="708" w:gutter="0"/>
       <w:cols w:space="708"/>
       <w:docGrid w:linePitch="360"/>
     </w:sectPr>
